--- a/raw/Hindukush data/Features/GC01c-AnimacyBasedGender.docx
+++ b/raw/Hindukush data/Features/GC01c-AnimacyBasedGender.docx
@@ -1,6 +1,6 @@
 
 <file path=word/document.xml><?xml version="1.0" encoding="utf-8"?>
-<w:document xmlns:wpc="http://schemas.microsoft.com/office/word/2010/wordprocessingCanvas" xmlns:mc="http://schemas.openxmlformats.org/markup-compatibility/2006" xmlns:o="urn:schemas-microsoft-com:office:office" xmlns:r="http://schemas.openxmlformats.org/officeDocument/2006/relationships" xmlns:m="http://schemas.openxmlformats.org/officeDocument/2006/math" xmlns:v="urn:schemas-microsoft-com:vml" xmlns:wp14="http://schemas.microsoft.com/office/word/2010/wordprocessingDrawing" xmlns:wp="http://schemas.openxmlformats.org/drawingml/2006/wordprocessingDrawing" xmlns:w10="urn:schemas-microsoft-com:office:word" xmlns:w="http://schemas.openxmlformats.org/wordprocessingml/2006/main" xmlns:w14="http://schemas.microsoft.com/office/word/2010/wordml" xmlns:w15="http://schemas.microsoft.com/office/word/2012/wordml" xmlns:wpg="http://schemas.microsoft.com/office/word/2010/wordprocessingGroup" xmlns:wpi="http://schemas.microsoft.com/office/word/2010/wordprocessingInk" xmlns:wne="http://schemas.microsoft.com/office/word/2006/wordml" xmlns:wps="http://schemas.microsoft.com/office/word/2010/wordprocessingShape" mc:Ignorable="w14 w15 wp14">
+<w:document xmlns:wpc="http://schemas.microsoft.com/office/word/2010/wordprocessingCanvas" xmlns:cx="http://schemas.microsoft.com/office/drawing/2014/chartex" xmlns:cx1="http://schemas.microsoft.com/office/drawing/2015/9/8/chartex" xmlns:cx2="http://schemas.microsoft.com/office/drawing/2015/10/21/chartex" xmlns:cx3="http://schemas.microsoft.com/office/drawing/2016/5/9/chartex" xmlns:cx4="http://schemas.microsoft.com/office/drawing/2016/5/10/chartex" xmlns:cx5="http://schemas.microsoft.com/office/drawing/2016/5/11/chartex" xmlns:cx6="http://schemas.microsoft.com/office/drawing/2016/5/12/chartex" xmlns:cx7="http://schemas.microsoft.com/office/drawing/2016/5/13/chartex" xmlns:cx8="http://schemas.microsoft.com/office/drawing/2016/5/14/chartex" xmlns:mc="http://schemas.openxmlformats.org/markup-compatibility/2006" xmlns:aink="http://schemas.microsoft.com/office/drawing/2016/ink" xmlns:am3d="http://schemas.microsoft.com/office/drawing/2017/model3d" xmlns:o="urn:schemas-microsoft-com:office:office" xmlns:r="http://schemas.openxmlformats.org/officeDocument/2006/relationships" xmlns:m="http://schemas.openxmlformats.org/officeDocument/2006/math" xmlns:v="urn:schemas-microsoft-com:vml" xmlns:wp14="http://schemas.microsoft.com/office/word/2010/wordprocessingDrawing" xmlns:wp="http://schemas.openxmlformats.org/drawingml/2006/wordprocessingDrawing" xmlns:w10="urn:schemas-microsoft-com:office:word" xmlns:w="http://schemas.openxmlformats.org/wordprocessingml/2006/main" xmlns:w14="http://schemas.microsoft.com/office/word/2010/wordml" xmlns:w15="http://schemas.microsoft.com/office/word/2012/wordml" xmlns:w16cid="http://schemas.microsoft.com/office/word/2016/wordml/cid" xmlns:w16se="http://schemas.microsoft.com/office/word/2015/wordml/symex" xmlns:wpg="http://schemas.microsoft.com/office/word/2010/wordprocessingGroup" xmlns:wpi="http://schemas.microsoft.com/office/word/2010/wordprocessingInk" xmlns:wne="http://schemas.microsoft.com/office/word/2006/wordml" xmlns:wps="http://schemas.microsoft.com/office/word/2010/wordprocessingShape" mc:Ignorable="w14 w15 w16se w16cid wp14">
   <w:body>
     <w:p>
       <w:pPr>
@@ -14,8 +14,6 @@
         </w:rPr>
         <w:t>Animacy-based Gender</w:t>
       </w:r>
-      <w:bookmarkStart w:id="0" w:name="_GoBack"/>
-      <w:bookmarkEnd w:id="0"/>
     </w:p>
     <w:p>
       <w:pPr>
@@ -66,6 +64,7 @@
         </w:rPr>
         <w:t xml:space="preserve">those denoting </w:t>
       </w:r>
+      <w:proofErr w:type="spellStart"/>
       <w:r>
         <w:rPr>
           <w:lang w:val="en-GB"/>
@@ -76,7 +75,14 @@
         <w:rPr>
           <w:lang w:val="en-GB"/>
         </w:rPr>
-        <w:t>s in such systems</w:t>
+        <w:t>s</w:t>
+      </w:r>
+      <w:proofErr w:type="spellEnd"/>
+      <w:r>
+        <w:rPr>
+          <w:lang w:val="en-GB"/>
+        </w:rPr>
+        <w:t xml:space="preserve"> in such systems</w:t>
       </w:r>
       <w:r>
         <w:rPr>
@@ -183,33 +189,76 @@
           <w:lang w:val="en-GB"/>
         </w:rPr>
       </w:pPr>
-      <w:bookmarkStart w:id="1" w:name="_Ref531867975"/>
+      <w:bookmarkStart w:id="0" w:name="_Ref531867975"/>
+      <w:proofErr w:type="spellStart"/>
       <w:r>
         <w:rPr>
           <w:rFonts w:cs="Times New Roman"/>
           <w:lang w:val="en-GB"/>
         </w:rPr>
-        <w:t>Pashai Chalas</w:t>
-      </w:r>
+        <w:t>Pashai</w:t>
+      </w:r>
+      <w:proofErr w:type="spellEnd"/>
       <w:r>
         <w:rPr>
           <w:rFonts w:cs="Times New Roman"/>
           <w:lang w:val="en-GB"/>
         </w:rPr>
+        <w:t xml:space="preserve"> </w:t>
+      </w:r>
+      <w:proofErr w:type="spellStart"/>
+      <w:r>
+        <w:rPr>
+          <w:rFonts w:cs="Times New Roman"/>
+          <w:lang w:val="en-GB"/>
+        </w:rPr>
+        <w:t>Chalas</w:t>
+      </w:r>
+      <w:proofErr w:type="spellEnd"/>
+      <w:r>
+        <w:rPr>
+          <w:rFonts w:cs="Times New Roman"/>
+          <w:lang w:val="en-GB"/>
+        </w:rPr>
         <w:t xml:space="preserve"> [</w:t>
       </w:r>
+      <w:proofErr w:type="spellStart"/>
       <w:r>
         <w:rPr>
           <w:rFonts w:cs="Times New Roman"/>
           <w:lang w:val="en-GB"/>
         </w:rPr>
-        <w:t>aee(ch)</w:t>
-      </w:r>
+        <w:t>aee</w:t>
+      </w:r>
+      <w:proofErr w:type="spellEnd"/>
       <w:r>
         <w:rPr>
           <w:rFonts w:cs="Times New Roman"/>
           <w:lang w:val="en-GB"/>
         </w:rPr>
+        <w:t>(</w:t>
+      </w:r>
+      <w:proofErr w:type="spellStart"/>
+      <w:r>
+        <w:rPr>
+          <w:rFonts w:cs="Times New Roman"/>
+          <w:lang w:val="en-GB"/>
+        </w:rPr>
+        <w:t>ch</w:t>
+      </w:r>
+      <w:proofErr w:type="spellEnd"/>
+      <w:r>
+        <w:rPr>
+          <w:rFonts w:cs="Times New Roman"/>
+          <w:lang w:val="en-GB"/>
+        </w:rPr>
+        <w:t>)</w:t>
+      </w:r>
+      <w:r>
+        <w:rPr>
+          <w:rFonts w:cs="Times New Roman"/>
+          <w:lang w:val="en-GB"/>
+        </w:rPr>
         <w:t>] (I</w:t>
       </w:r>
       <w:r>
@@ -226,7 +275,7 @@
         </w:rPr>
         <w:t>)</w:t>
       </w:r>
-      <w:bookmarkEnd w:id="1"/>
+      <w:bookmarkEnd w:id="0"/>
       <w:r>
         <w:rPr>
           <w:rFonts w:cs="Times New Roman"/>
@@ -241,12 +290,10 @@
         <w:tblLook w:val="04A0" w:firstRow="1" w:lastRow="0" w:firstColumn="1" w:lastColumn="0" w:noHBand="0" w:noVBand="1"/>
       </w:tblPr>
       <w:tblGrid>
-        <w:gridCol w:w="381"/>
-        <w:gridCol w:w="1305"/>
-        <w:gridCol w:w="1028"/>
-        <w:gridCol w:w="514"/>
-        <w:gridCol w:w="514"/>
-        <w:gridCol w:w="1515"/>
+        <w:gridCol w:w="369"/>
+        <w:gridCol w:w="1312"/>
+        <w:gridCol w:w="1551"/>
+        <w:gridCol w:w="1552"/>
       </w:tblGrid>
       <w:tr>
         <w:trPr>
@@ -286,7 +333,7 @@
         </w:tc>
         <w:tc>
           <w:tcPr>
-            <w:tcW w:w="1305" w:type="dxa"/>
+            <w:tcW w:w="1312" w:type="dxa"/>
             <w:shd w:val="clear" w:color="auto" w:fill="auto"/>
             <w:vAlign w:val="center"/>
           </w:tcPr>
@@ -303,20 +350,29 @@
                 <w:lang w:val="sv-SE"/>
               </w:rPr>
             </w:pPr>
+            <w:proofErr w:type="spellStart"/>
             <w:r>
               <w:rPr>
                 <w:b/>
                 <w:bCs/>
                 <w:lang w:val="sv-SE"/>
               </w:rPr>
-              <w:t xml:space="preserve">soːŋ </w:t>
+              <w:t>soːŋ</w:t>
+            </w:r>
+            <w:proofErr w:type="spellEnd"/>
+            <w:r>
+              <w:rPr>
+                <w:b/>
+                <w:bCs/>
+                <w:lang w:val="sv-SE"/>
+              </w:rPr>
+              <w:t xml:space="preserve"> </w:t>
             </w:r>
           </w:p>
         </w:tc>
         <w:tc>
           <w:tcPr>
-            <w:tcW w:w="1542" w:type="dxa"/>
-            <w:gridSpan w:val="2"/>
+            <w:tcW w:w="1551" w:type="dxa"/>
             <w:shd w:val="clear" w:color="auto" w:fill="auto"/>
             <w:vAlign w:val="center"/>
           </w:tcPr>
@@ -331,18 +387,19 @@
                 <w:lang w:val="sv-SE"/>
               </w:rPr>
             </w:pPr>
+            <w:proofErr w:type="spellStart"/>
             <w:r>
               <w:rPr>
                 <w:lang w:val="sv-SE"/>
               </w:rPr>
               <w:t>suːsiːk</w:t>
             </w:r>
+            <w:proofErr w:type="spellEnd"/>
           </w:p>
         </w:tc>
         <w:tc>
           <w:tcPr>
-            <w:tcW w:w="1543" w:type="dxa"/>
-            <w:gridSpan w:val="2"/>
+            <w:tcW w:w="1552" w:type="dxa"/>
             <w:shd w:val="clear" w:color="auto" w:fill="auto"/>
             <w:vAlign w:val="center"/>
           </w:tcPr>
@@ -359,14 +416,24 @@
                 <w:lang w:val="sv-SE"/>
               </w:rPr>
             </w:pPr>
+            <w:proofErr w:type="spellStart"/>
             <w:r>
               <w:rPr>
                 <w:b/>
                 <w:bCs/>
                 <w:lang w:val="sv-SE"/>
               </w:rPr>
-              <w:t>ʃu</w:t>
-            </w:r>
+              <w:t>ɕ</w:t>
+            </w:r>
+            <w:r>
+              <w:rPr>
+                <w:b/>
+                <w:bCs/>
+                <w:lang w:val="sv-SE"/>
+              </w:rPr>
+              <w:t>u</w:t>
+            </w:r>
+            <w:proofErr w:type="spellEnd"/>
             <w:r>
               <w:rPr>
                 <w:b/>
@@ -403,7 +470,7 @@
         </w:tc>
         <w:tc>
           <w:tcPr>
-            <w:tcW w:w="1305" w:type="dxa"/>
+            <w:tcW w:w="1312" w:type="dxa"/>
             <w:shd w:val="clear" w:color="auto" w:fill="auto"/>
           </w:tcPr>
           <w:p>
@@ -428,8 +495,7 @@
         </w:tc>
         <w:tc>
           <w:tcPr>
-            <w:tcW w:w="1542" w:type="dxa"/>
-            <w:gridSpan w:val="2"/>
+            <w:tcW w:w="1551" w:type="dxa"/>
             <w:shd w:val="clear" w:color="auto" w:fill="auto"/>
           </w:tcPr>
           <w:p>
@@ -454,8 +520,7 @@
         </w:tc>
         <w:tc>
           <w:tcPr>
-            <w:tcW w:w="1543" w:type="dxa"/>
-            <w:gridSpan w:val="2"/>
+            <w:tcW w:w="1552" w:type="dxa"/>
             <w:shd w:val="clear" w:color="auto" w:fill="auto"/>
           </w:tcPr>
           <w:p>
@@ -524,7 +589,7 @@
         <w:tc>
           <w:tcPr>
             <w:tcW w:w="0" w:type="auto"/>
-            <w:gridSpan w:val="5"/>
+            <w:gridSpan w:val="3"/>
             <w:shd w:val="clear" w:color="auto" w:fill="auto"/>
           </w:tcPr>
           <w:p>
@@ -541,38 +606,43 @@
               <w:t>‘</w:t>
             </w:r>
             <w:r>
-              <w:t>The ground is dry</w:t>
-            </w:r>
-            <w:r>
-              <w:t>.</w:t>
+              <w:t>The ground is dry.</w:t>
             </w:r>
             <w:r>
               <w:t>’</w:t>
             </w:r>
             <w:r>
-              <w:t xml:space="preserve"> (</w:t>
-            </w:r>
-            <w:r>
-              <w:t>AEEch</w:t>
-            </w:r>
-            <w:r>
-              <w:t>-ValQuest</w:t>
+              <w:t xml:space="preserve"> (AEEch-ValQuest</w:t>
             </w:r>
             <w:r>
               <w:t>ED</w:t>
             </w:r>
             <w:r>
-              <w:t>:06</w:t>
-            </w:r>
-            <w:r>
-              <w:t>8</w:t>
-            </w:r>
-            <w:r>
-              <w:t>)</w:t>
+              <w:t>:068)</w:t>
             </w:r>
           </w:p>
         </w:tc>
       </w:tr>
+    </w:tbl>
+    <w:p>
+      <w:pPr>
+        <w:rPr>
+          <w:lang w:val="en-GB"/>
+        </w:rPr>
+      </w:pPr>
+    </w:p>
+    <w:tbl>
+      <w:tblPr>
+        <w:tblW w:w="0" w:type="auto"/>
+        <w:tblLook w:val="04A0" w:firstRow="1" w:lastRow="0" w:firstColumn="1" w:lastColumn="0" w:noHBand="0" w:noVBand="1"/>
+      </w:tblPr>
+      <w:tblGrid>
+        <w:gridCol w:w="381"/>
+        <w:gridCol w:w="1305"/>
+        <w:gridCol w:w="1028"/>
+        <w:gridCol w:w="1028"/>
+        <w:gridCol w:w="1515"/>
+      </w:tblGrid>
       <w:tr>
         <w:trPr>
           <w:trHeight w:val="227"/>
@@ -711,7 +781,6 @@
         <w:tc>
           <w:tcPr>
             <w:tcW w:w="1028" w:type="dxa"/>
-            <w:gridSpan w:val="2"/>
             <w:shd w:val="clear" w:color="auto" w:fill="auto"/>
             <w:vAlign w:val="center"/>
           </w:tcPr>
@@ -873,7 +942,6 @@
         <w:tc>
           <w:tcPr>
             <w:tcW w:w="1028" w:type="dxa"/>
-            <w:gridSpan w:val="2"/>
             <w:shd w:val="clear" w:color="auto" w:fill="auto"/>
           </w:tcPr>
           <w:p>
@@ -953,7 +1021,7 @@
         <w:tc>
           <w:tcPr>
             <w:tcW w:w="0" w:type="auto"/>
-            <w:gridSpan w:val="5"/>
+            <w:gridSpan w:val="4"/>
             <w:shd w:val="clear" w:color="auto" w:fill="auto"/>
           </w:tcPr>
           <w:p>
@@ -970,34 +1038,13 @@
               <w:t>‘</w:t>
             </w:r>
             <w:r>
-              <w:t>My sister is small</w:t>
-            </w:r>
-            <w:r>
-              <w:t>.</w:t>
+              <w:t>My sister is small.</w:t>
             </w:r>
             <w:r>
               <w:t>’</w:t>
             </w:r>
             <w:r>
-              <w:t xml:space="preserve"> (</w:t>
-            </w:r>
-            <w:r>
-              <w:t>AEEch</w:t>
-            </w:r>
-            <w:r>
-              <w:t>-</w:t>
-            </w:r>
-            <w:r>
-              <w:t>GenED</w:t>
-            </w:r>
-            <w:r>
-              <w:t>:00</w:t>
-            </w:r>
-            <w:r>
-              <w:t>2</w:t>
-            </w:r>
-            <w:r>
-              <w:t>)</w:t>
+              <w:t xml:space="preserve"> (AEEch-GenED:002)</w:t>
             </w:r>
           </w:p>
         </w:tc>
@@ -1020,7 +1067,33 @@
         <w:rPr>
           <w:lang w:val="en-GB"/>
         </w:rPr>
-        <w:t xml:space="preserve">Animacy-based differentiation of nouns is present in 11 of the sample languages, while the majority of the sample languages do not display this feature value. </w:t>
+        <w:t xml:space="preserve">Animacy-based differentiation of nouns is present in </w:t>
+      </w:r>
+      <w:r>
+        <w:rPr>
+          <w:lang w:val="en-GB"/>
+        </w:rPr>
+        <w:t>a smaller number</w:t>
+      </w:r>
+      <w:r>
+        <w:rPr>
+          <w:lang w:val="en-GB"/>
+        </w:rPr>
+        <w:t xml:space="preserve"> of the sample </w:t>
+      </w:r>
+      <w:r>
+        <w:rPr>
+          <w:lang w:val="en-GB"/>
+        </w:rPr>
+        <w:t>languages</w:t>
+      </w:r>
+      <w:bookmarkStart w:id="1" w:name="_GoBack"/>
+      <w:bookmarkEnd w:id="1"/>
+      <w:r>
+        <w:rPr>
+          <w:lang w:val="en-GB"/>
+        </w:rPr>
+        <w:t xml:space="preserve">. </w:t>
       </w:r>
     </w:p>
     <w:tbl>
@@ -1439,7 +1512,7 @@
 </file>
 
 <file path=word/endnotes.xml><?xml version="1.0" encoding="utf-8"?>
-<w:endnotes xmlns:wpc="http://schemas.microsoft.com/office/word/2010/wordprocessingCanvas" xmlns:mc="http://schemas.openxmlformats.org/markup-compatibility/2006" xmlns:o="urn:schemas-microsoft-com:office:office" xmlns:r="http://schemas.openxmlformats.org/officeDocument/2006/relationships" xmlns:m="http://schemas.openxmlformats.org/officeDocument/2006/math" xmlns:v="urn:schemas-microsoft-com:vml" xmlns:wp14="http://schemas.microsoft.com/office/word/2010/wordprocessingDrawing" xmlns:wp="http://schemas.openxmlformats.org/drawingml/2006/wordprocessingDrawing" xmlns:w10="urn:schemas-microsoft-com:office:word" xmlns:w="http://schemas.openxmlformats.org/wordprocessingml/2006/main" xmlns:w14="http://schemas.microsoft.com/office/word/2010/wordml" xmlns:w15="http://schemas.microsoft.com/office/word/2012/wordml" xmlns:wpg="http://schemas.microsoft.com/office/word/2010/wordprocessingGroup" xmlns:wpi="http://schemas.microsoft.com/office/word/2010/wordprocessingInk" xmlns:wne="http://schemas.microsoft.com/office/word/2006/wordml" xmlns:wps="http://schemas.microsoft.com/office/word/2010/wordprocessingShape" mc:Ignorable="w14 w15 wp14">
+<w:endnotes xmlns:wpc="http://schemas.microsoft.com/office/word/2010/wordprocessingCanvas" xmlns:cx="http://schemas.microsoft.com/office/drawing/2014/chartex" xmlns:cx1="http://schemas.microsoft.com/office/drawing/2015/9/8/chartex" xmlns:cx2="http://schemas.microsoft.com/office/drawing/2015/10/21/chartex" xmlns:cx3="http://schemas.microsoft.com/office/drawing/2016/5/9/chartex" xmlns:cx4="http://schemas.microsoft.com/office/drawing/2016/5/10/chartex" xmlns:cx5="http://schemas.microsoft.com/office/drawing/2016/5/11/chartex" xmlns:cx6="http://schemas.microsoft.com/office/drawing/2016/5/12/chartex" xmlns:cx7="http://schemas.microsoft.com/office/drawing/2016/5/13/chartex" xmlns:cx8="http://schemas.microsoft.com/office/drawing/2016/5/14/chartex" xmlns:mc="http://schemas.openxmlformats.org/markup-compatibility/2006" xmlns:aink="http://schemas.microsoft.com/office/drawing/2016/ink" xmlns:am3d="http://schemas.microsoft.com/office/drawing/2017/model3d" xmlns:o="urn:schemas-microsoft-com:office:office" xmlns:r="http://schemas.openxmlformats.org/officeDocument/2006/relationships" xmlns:m="http://schemas.openxmlformats.org/officeDocument/2006/math" xmlns:v="urn:schemas-microsoft-com:vml" xmlns:wp14="http://schemas.microsoft.com/office/word/2010/wordprocessingDrawing" xmlns:wp="http://schemas.openxmlformats.org/drawingml/2006/wordprocessingDrawing" xmlns:w10="urn:schemas-microsoft-com:office:word" xmlns:w="http://schemas.openxmlformats.org/wordprocessingml/2006/main" xmlns:w14="http://schemas.microsoft.com/office/word/2010/wordml" xmlns:w15="http://schemas.microsoft.com/office/word/2012/wordml" xmlns:w16cid="http://schemas.microsoft.com/office/word/2016/wordml/cid" xmlns:w16se="http://schemas.microsoft.com/office/word/2015/wordml/symex" xmlns:wpg="http://schemas.microsoft.com/office/word/2010/wordprocessingGroup" xmlns:wpi="http://schemas.microsoft.com/office/word/2010/wordprocessingInk" xmlns:wne="http://schemas.microsoft.com/office/word/2006/wordml" xmlns:wps="http://schemas.microsoft.com/office/word/2010/wordprocessingShape" mc:Ignorable="w14 w15 w16se w16cid wp14">
   <w:endnote w:type="separator" w:id="-1">
     <w:p>
       <w:pPr>
@@ -1464,7 +1537,7 @@
 </file>
 
 <file path=word/footnotes.xml><?xml version="1.0" encoding="utf-8"?>
-<w:footnotes xmlns:wpc="http://schemas.microsoft.com/office/word/2010/wordprocessingCanvas" xmlns:mc="http://schemas.openxmlformats.org/markup-compatibility/2006" xmlns:o="urn:schemas-microsoft-com:office:office" xmlns:r="http://schemas.openxmlformats.org/officeDocument/2006/relationships" xmlns:m="http://schemas.openxmlformats.org/officeDocument/2006/math" xmlns:v="urn:schemas-microsoft-com:vml" xmlns:wp14="http://schemas.microsoft.com/office/word/2010/wordprocessingDrawing" xmlns:wp="http://schemas.openxmlformats.org/drawingml/2006/wordprocessingDrawing" xmlns:w10="urn:schemas-microsoft-com:office:word" xmlns:w="http://schemas.openxmlformats.org/wordprocessingml/2006/main" xmlns:w14="http://schemas.microsoft.com/office/word/2010/wordml" xmlns:w15="http://schemas.microsoft.com/office/word/2012/wordml" xmlns:wpg="http://schemas.microsoft.com/office/word/2010/wordprocessingGroup" xmlns:wpi="http://schemas.microsoft.com/office/word/2010/wordprocessingInk" xmlns:wne="http://schemas.microsoft.com/office/word/2006/wordml" xmlns:wps="http://schemas.microsoft.com/office/word/2010/wordprocessingShape" mc:Ignorable="w14 w15 wp14">
+<w:footnotes xmlns:wpc="http://schemas.microsoft.com/office/word/2010/wordprocessingCanvas" xmlns:cx="http://schemas.microsoft.com/office/drawing/2014/chartex" xmlns:cx1="http://schemas.microsoft.com/office/drawing/2015/9/8/chartex" xmlns:cx2="http://schemas.microsoft.com/office/drawing/2015/10/21/chartex" xmlns:cx3="http://schemas.microsoft.com/office/drawing/2016/5/9/chartex" xmlns:cx4="http://schemas.microsoft.com/office/drawing/2016/5/10/chartex" xmlns:cx5="http://schemas.microsoft.com/office/drawing/2016/5/11/chartex" xmlns:cx6="http://schemas.microsoft.com/office/drawing/2016/5/12/chartex" xmlns:cx7="http://schemas.microsoft.com/office/drawing/2016/5/13/chartex" xmlns:cx8="http://schemas.microsoft.com/office/drawing/2016/5/14/chartex" xmlns:mc="http://schemas.openxmlformats.org/markup-compatibility/2006" xmlns:aink="http://schemas.microsoft.com/office/drawing/2016/ink" xmlns:am3d="http://schemas.microsoft.com/office/drawing/2017/model3d" xmlns:o="urn:schemas-microsoft-com:office:office" xmlns:r="http://schemas.openxmlformats.org/officeDocument/2006/relationships" xmlns:m="http://schemas.openxmlformats.org/officeDocument/2006/math" xmlns:v="urn:schemas-microsoft-com:vml" xmlns:wp14="http://schemas.microsoft.com/office/word/2010/wordprocessingDrawing" xmlns:wp="http://schemas.openxmlformats.org/drawingml/2006/wordprocessingDrawing" xmlns:w10="urn:schemas-microsoft-com:office:word" xmlns:w="http://schemas.openxmlformats.org/wordprocessingml/2006/main" xmlns:w14="http://schemas.microsoft.com/office/word/2010/wordml" xmlns:w15="http://schemas.microsoft.com/office/word/2012/wordml" xmlns:w16cid="http://schemas.microsoft.com/office/word/2016/wordml/cid" xmlns:w16se="http://schemas.microsoft.com/office/word/2015/wordml/symex" xmlns:wpg="http://schemas.microsoft.com/office/word/2010/wordprocessingGroup" xmlns:wpi="http://schemas.microsoft.com/office/word/2010/wordprocessingInk" xmlns:wne="http://schemas.microsoft.com/office/word/2006/wordml" xmlns:wps="http://schemas.microsoft.com/office/word/2010/wordprocessingShape" mc:Ignorable="w14 w15 w16se w16cid wp14">
   <w:footnote w:type="separator" w:id="-1">
     <w:p>
       <w:pPr>
@@ -1489,7 +1562,7 @@
 </file>
 
 <file path=word/numbering.xml><?xml version="1.0" encoding="utf-8"?>
-<w:numbering xmlns:wpc="http://schemas.microsoft.com/office/word/2010/wordprocessingCanvas" xmlns:mc="http://schemas.openxmlformats.org/markup-compatibility/2006" xmlns:o="urn:schemas-microsoft-com:office:office" xmlns:r="http://schemas.openxmlformats.org/officeDocument/2006/relationships" xmlns:m="http://schemas.openxmlformats.org/officeDocument/2006/math" xmlns:v="urn:schemas-microsoft-com:vml" xmlns:wp14="http://schemas.microsoft.com/office/word/2010/wordprocessingDrawing" xmlns:wp="http://schemas.openxmlformats.org/drawingml/2006/wordprocessingDrawing" xmlns:w10="urn:schemas-microsoft-com:office:word" xmlns:w="http://schemas.openxmlformats.org/wordprocessingml/2006/main" xmlns:w14="http://schemas.microsoft.com/office/word/2010/wordml" xmlns:w15="http://schemas.microsoft.com/office/word/2012/wordml" xmlns:wpg="http://schemas.microsoft.com/office/word/2010/wordprocessingGroup" xmlns:wpi="http://schemas.microsoft.com/office/word/2010/wordprocessingInk" xmlns:wne="http://schemas.microsoft.com/office/word/2006/wordml" xmlns:wps="http://schemas.microsoft.com/office/word/2010/wordprocessingShape" mc:Ignorable="w14 w15 wp14">
+<w:numbering xmlns:wpc="http://schemas.microsoft.com/office/word/2010/wordprocessingCanvas" xmlns:cx="http://schemas.microsoft.com/office/drawing/2014/chartex" xmlns:cx1="http://schemas.microsoft.com/office/drawing/2015/9/8/chartex" xmlns:cx2="http://schemas.microsoft.com/office/drawing/2015/10/21/chartex" xmlns:cx3="http://schemas.microsoft.com/office/drawing/2016/5/9/chartex" xmlns:cx4="http://schemas.microsoft.com/office/drawing/2016/5/10/chartex" xmlns:cx5="http://schemas.microsoft.com/office/drawing/2016/5/11/chartex" xmlns:cx6="http://schemas.microsoft.com/office/drawing/2016/5/12/chartex" xmlns:cx7="http://schemas.microsoft.com/office/drawing/2016/5/13/chartex" xmlns:cx8="http://schemas.microsoft.com/office/drawing/2016/5/14/chartex" xmlns:mc="http://schemas.openxmlformats.org/markup-compatibility/2006" xmlns:aink="http://schemas.microsoft.com/office/drawing/2016/ink" xmlns:am3d="http://schemas.microsoft.com/office/drawing/2017/model3d" xmlns:o="urn:schemas-microsoft-com:office:office" xmlns:r="http://schemas.openxmlformats.org/officeDocument/2006/relationships" xmlns:m="http://schemas.openxmlformats.org/officeDocument/2006/math" xmlns:v="urn:schemas-microsoft-com:vml" xmlns:wp14="http://schemas.microsoft.com/office/word/2010/wordprocessingDrawing" xmlns:wp="http://schemas.openxmlformats.org/drawingml/2006/wordprocessingDrawing" xmlns:w10="urn:schemas-microsoft-com:office:word" xmlns:w="http://schemas.openxmlformats.org/wordprocessingml/2006/main" xmlns:w14="http://schemas.microsoft.com/office/word/2010/wordml" xmlns:w15="http://schemas.microsoft.com/office/word/2012/wordml" xmlns:w16cid="http://schemas.microsoft.com/office/word/2016/wordml/cid" xmlns:w16se="http://schemas.microsoft.com/office/word/2015/wordml/symex" xmlns:wpg="http://schemas.microsoft.com/office/word/2010/wordprocessingGroup" xmlns:wpi="http://schemas.microsoft.com/office/word/2010/wordprocessingInk" xmlns:wne="http://schemas.microsoft.com/office/word/2006/wordml" xmlns:wps="http://schemas.microsoft.com/office/word/2010/wordprocessingShape" mc:Ignorable="w14 w15 w16se w16cid wp14">
   <w:abstractNum w:abstractNumId="0" w15:restartNumberingAfterBreak="0">
     <w:nsid w:val="FFFFFF82"/>
     <w:multiLevelType w:val="singleLevel"/>
@@ -2575,7 +2648,7 @@
 </file>
 
 <file path=word/styles.xml><?xml version="1.0" encoding="utf-8"?>
-<w:styles xmlns:mc="http://schemas.openxmlformats.org/markup-compatibility/2006" xmlns:r="http://schemas.openxmlformats.org/officeDocument/2006/relationships" xmlns:w="http://schemas.openxmlformats.org/wordprocessingml/2006/main" xmlns:w14="http://schemas.microsoft.com/office/word/2010/wordml" xmlns:w15="http://schemas.microsoft.com/office/word/2012/wordml" mc:Ignorable="w14 w15">
+<w:styles xmlns:mc="http://schemas.openxmlformats.org/markup-compatibility/2006" xmlns:r="http://schemas.openxmlformats.org/officeDocument/2006/relationships" xmlns:w="http://schemas.openxmlformats.org/wordprocessingml/2006/main" xmlns:w14="http://schemas.microsoft.com/office/word/2010/wordml" xmlns:w15="http://schemas.microsoft.com/office/word/2012/wordml" xmlns:w16cid="http://schemas.microsoft.com/office/word/2016/wordml/cid" xmlns:w16se="http://schemas.microsoft.com/office/word/2015/wordml/symex" mc:Ignorable="w14 w15 w16se w16cid">
   <w:docDefaults>
     <w:rPrDefault>
       <w:rPr>
@@ -2591,7 +2664,7 @@
       </w:pPr>
     </w:pPrDefault>
   </w:docDefaults>
-  <w:latentStyles w:defLockedState="0" w:defUIPriority="99" w:defSemiHidden="0" w:defUnhideWhenUsed="0" w:defQFormat="0" w:count="371">
+  <w:latentStyles w:defLockedState="0" w:defUIPriority="99" w:defSemiHidden="0" w:defUnhideWhenUsed="0" w:defQFormat="0" w:count="375">
     <w:lsdException w:name="Normal" w:uiPriority="0" w:qFormat="1"/>
     <w:lsdException w:name="heading 1" w:uiPriority="9" w:qFormat="1"/>
     <w:lsdException w:name="heading 2" w:semiHidden="1" w:uiPriority="9" w:unhideWhenUsed="1" w:qFormat="1"/>
@@ -2697,7 +2770,6 @@
     <w:lsdException w:name="HTML Sample" w:semiHidden="1" w:unhideWhenUsed="1"/>
     <w:lsdException w:name="HTML Typewriter" w:semiHidden="1" w:unhideWhenUsed="1"/>
     <w:lsdException w:name="HTML Variable" w:semiHidden="1" w:unhideWhenUsed="1"/>
-    <w:lsdException w:name="Normal Table" w:semiHidden="1" w:unhideWhenUsed="1"/>
     <w:lsdException w:name="annotation subject" w:semiHidden="1" w:unhideWhenUsed="1"/>
     <w:lsdException w:name="No List" w:semiHidden="1" w:unhideWhenUsed="1"/>
     <w:lsdException w:name="Outline List 1" w:semiHidden="1" w:unhideWhenUsed="1"/>
@@ -2741,10 +2813,8 @@
     <w:lsdException w:name="Table Elegant" w:semiHidden="1" w:unhideWhenUsed="1"/>
     <w:lsdException w:name="Table Professional" w:semiHidden="1" w:unhideWhenUsed="1"/>
     <w:lsdException w:name="Table Subtle 1" w:semiHidden="1" w:unhideWhenUsed="1"/>
-    <w:lsdException w:name="Table Subtle 2" w:semiHidden="1" w:unhideWhenUsed="1"/>
     <w:lsdException w:name="Table Web 1" w:semiHidden="1" w:unhideWhenUsed="1"/>
     <w:lsdException w:name="Table Web 2" w:semiHidden="1" w:unhideWhenUsed="1"/>
-    <w:lsdException w:name="Table Web 3" w:semiHidden="1" w:unhideWhenUsed="1"/>
     <w:lsdException w:name="Balloon Text" w:semiHidden="1" w:unhideWhenUsed="1"/>
     <w:lsdException w:name="Table Grid" w:uiPriority="59"/>
     <w:lsdException w:name="Table Theme" w:semiHidden="1" w:unhideWhenUsed="1"/>
@@ -2963,6 +3033,10 @@
     <w:lsdException w:name="List Table 5 Dark Accent 6" w:uiPriority="50"/>
     <w:lsdException w:name="List Table 6 Colorful Accent 6" w:uiPriority="51"/>
     <w:lsdException w:name="List Table 7 Colorful Accent 6" w:uiPriority="52"/>
+    <w:lsdException w:name="Mention" w:semiHidden="1" w:unhideWhenUsed="1"/>
+    <w:lsdException w:name="Smart Hyperlink" w:semiHidden="1" w:unhideWhenUsed="1"/>
+    <w:lsdException w:name="Hashtag" w:semiHidden="1" w:unhideWhenUsed="1"/>
+    <w:lsdException w:name="Unresolved Mention" w:semiHidden="1" w:unhideWhenUsed="1"/>
   </w:latentStyles>
   <w:style w:type="paragraph" w:default="1" w:styleId="Normal">
     <w:name w:val="Normal"/>
@@ -4360,7 +4434,7 @@
 </file>
 
 <file path=customXml/itemProps1.xml><?xml version="1.0" encoding="utf-8"?>
-<ds:datastoreItem xmlns:ds="http://schemas.openxmlformats.org/officeDocument/2006/customXml" ds:itemID="{B6D3D52F-F643-44D0-86DF-D6FD1C65E9CA}">
+<ds:datastoreItem xmlns:ds="http://schemas.openxmlformats.org/officeDocument/2006/customXml" ds:itemID="{08CA3CAA-EBAD-4D69-BEB2-0E16AD2F14C9}">
   <ds:schemaRefs>
     <ds:schemaRef ds:uri="http://schemas.openxmlformats.org/officeDocument/2006/bibliography"/>
   </ds:schemaRefs>

--- a/raw/Hindukush data/Features/GC01c-AnimacyBasedGender.docx
+++ b/raw/Hindukush data/Features/GC01c-AnimacyBasedGender.docx
@@ -102,7 +102,46 @@
           <w:rFonts w:ascii="Times New Roman" w:hAnsi="Times New Roman" w:cs="Times New Roman"/>
           <w:lang w:val="en-GB"/>
         </w:rPr>
-        <w:t xml:space="preserve">In </w:t>
+        <w:t>In</w:t>
+      </w:r>
+      <w:r>
+        <w:rPr>
+          <w:rFonts w:ascii="Times New Roman" w:hAnsi="Times New Roman" w:cs="Times New Roman"/>
+          <w:lang w:val="en-GB"/>
+        </w:rPr>
+        <w:t xml:space="preserve"> </w:t>
+      </w:r>
+      <w:proofErr w:type="spellStart"/>
+      <w:r>
+        <w:rPr>
+          <w:rFonts w:ascii="Times New Roman" w:hAnsi="Times New Roman" w:cs="Times New Roman"/>
+          <w:lang w:val="en-GB"/>
+        </w:rPr>
+        <w:t>Pashai</w:t>
+      </w:r>
+      <w:proofErr w:type="spellEnd"/>
+      <w:r>
+        <w:rPr>
+          <w:rFonts w:ascii="Times New Roman" w:hAnsi="Times New Roman" w:cs="Times New Roman"/>
+          <w:lang w:val="en-GB"/>
+        </w:rPr>
+        <w:t xml:space="preserve"> </w:t>
+      </w:r>
+      <w:proofErr w:type="spellStart"/>
+      <w:r>
+        <w:rPr>
+          <w:rFonts w:ascii="Times New Roman" w:hAnsi="Times New Roman" w:cs="Times New Roman"/>
+          <w:lang w:val="en-GB"/>
+        </w:rPr>
+        <w:t>Chalas</w:t>
+      </w:r>
+      <w:proofErr w:type="spellEnd"/>
+      <w:r>
+        <w:rPr>
+          <w:rFonts w:ascii="Times New Roman" w:hAnsi="Times New Roman" w:cs="Times New Roman"/>
+          <w:lang w:val="en-GB"/>
+        </w:rPr>
+        <w:t xml:space="preserve"> </w:t>
       </w:r>
       <w:r>
         <w:rPr>
@@ -434,14 +473,6 @@
               <w:t>u</w:t>
             </w:r>
             <w:proofErr w:type="spellEnd"/>
-            <w:r>
-              <w:rPr>
-                <w:b/>
-                <w:bCs/>
-                <w:lang w:val="sv-SE"/>
-              </w:rPr>
-              <w:t>.</w:t>
-            </w:r>
           </w:p>
         </w:tc>
       </w:tr>
@@ -612,7 +643,10 @@
               <w:t>’</w:t>
             </w:r>
             <w:r>
-              <w:t xml:space="preserve"> (AEEch-ValQuest</w:t>
+              <w:t xml:space="preserve"> (AEEch-Val</w:t>
+            </w:r>
+            <w:r>
+              <w:t>-</w:t>
             </w:r>
             <w:r>
               <w:t>ED</w:t>
@@ -856,13 +890,8 @@
               </w:rPr>
               <w:t>s</w:t>
             </w:r>
-            <w:r>
-              <w:rPr>
-                <w:iCs/>
-                <w:lang w:val="sv-SE"/>
-              </w:rPr>
-              <w:t>.</w:t>
-            </w:r>
+            <w:bookmarkStart w:id="1" w:name="_GoBack"/>
+            <w:bookmarkEnd w:id="1"/>
           </w:p>
         </w:tc>
       </w:tr>
@@ -1044,7 +1073,13 @@
               <w:t>’</w:t>
             </w:r>
             <w:r>
-              <w:t xml:space="preserve"> (AEEch-GenED:002)</w:t>
+              <w:t xml:space="preserve"> (AEEch-Gen</w:t>
+            </w:r>
+            <w:r>
+              <w:t>-</w:t>
+            </w:r>
+            <w:r>
+              <w:t>ED:002)</w:t>
             </w:r>
           </w:p>
         </w:tc>
@@ -1087,8 +1122,6 @@
         </w:rPr>
         <w:t>languages</w:t>
       </w:r>
-      <w:bookmarkStart w:id="1" w:name="_GoBack"/>
-      <w:bookmarkEnd w:id="1"/>
       <w:r>
         <w:rPr>
           <w:lang w:val="en-GB"/>
@@ -2770,6 +2803,7 @@
     <w:lsdException w:name="HTML Sample" w:semiHidden="1" w:unhideWhenUsed="1"/>
     <w:lsdException w:name="HTML Typewriter" w:semiHidden="1" w:unhideWhenUsed="1"/>
     <w:lsdException w:name="HTML Variable" w:semiHidden="1" w:unhideWhenUsed="1"/>
+    <w:lsdException w:name="Normal Table" w:semiHidden="1" w:unhideWhenUsed="1"/>
     <w:lsdException w:name="annotation subject" w:semiHidden="1" w:unhideWhenUsed="1"/>
     <w:lsdException w:name="No List" w:semiHidden="1" w:unhideWhenUsed="1"/>
     <w:lsdException w:name="Outline List 1" w:semiHidden="1" w:unhideWhenUsed="1"/>
@@ -2813,8 +2847,10 @@
     <w:lsdException w:name="Table Elegant" w:semiHidden="1" w:unhideWhenUsed="1"/>
     <w:lsdException w:name="Table Professional" w:semiHidden="1" w:unhideWhenUsed="1"/>
     <w:lsdException w:name="Table Subtle 1" w:semiHidden="1" w:unhideWhenUsed="1"/>
+    <w:lsdException w:name="Table Subtle 2" w:semiHidden="1" w:unhideWhenUsed="1"/>
     <w:lsdException w:name="Table Web 1" w:semiHidden="1" w:unhideWhenUsed="1"/>
     <w:lsdException w:name="Table Web 2" w:semiHidden="1" w:unhideWhenUsed="1"/>
+    <w:lsdException w:name="Table Web 3" w:semiHidden="1" w:unhideWhenUsed="1"/>
     <w:lsdException w:name="Balloon Text" w:semiHidden="1" w:unhideWhenUsed="1"/>
     <w:lsdException w:name="Table Grid" w:uiPriority="59"/>
     <w:lsdException w:name="Table Theme" w:semiHidden="1" w:unhideWhenUsed="1"/>
@@ -4434,7 +4470,7 @@
 </file>
 
 <file path=customXml/itemProps1.xml><?xml version="1.0" encoding="utf-8"?>
-<ds:datastoreItem xmlns:ds="http://schemas.openxmlformats.org/officeDocument/2006/customXml" ds:itemID="{08CA3CAA-EBAD-4D69-BEB2-0E16AD2F14C9}">
+<ds:datastoreItem xmlns:ds="http://schemas.openxmlformats.org/officeDocument/2006/customXml" ds:itemID="{BDD91FEE-3DE2-4700-8B02-DE8598B439A1}">
   <ds:schemaRefs>
     <ds:schemaRef ds:uri="http://schemas.openxmlformats.org/officeDocument/2006/bibliography"/>
   </ds:schemaRefs>
